--- a/Python/.venv/templates/national_portal_residential_agreement.docx
+++ b/Python/.venv/templates/national_portal_residential_agreement.docx
@@ -338,7 +338,6 @@
         </w:rPr>
         <w:t xml:space="preserve"> </w:t>
       </w:r>
-      <w:bookmarkStart w:id="0" w:name="_GoBack"/>
       <w:proofErr w:type="spellStart"/>
       <w:r>
         <w:rPr>
@@ -365,7 +364,6 @@
         </w:rPr>
         <w:t>name</w:t>
       </w:r>
-      <w:bookmarkEnd w:id="0"/>
       <w:proofErr w:type="spellEnd"/>
       <w:r>
         <w:rPr>
@@ -492,17 +490,27 @@
           <w:bCs w:val="0"/>
           <w:spacing w:val="-2"/>
         </w:rPr>
-        <w:t>installation_address</w:t>
-      </w:r>
-      <w:proofErr w:type="spellEnd"/>
+        <w:t>project</w:t>
+      </w:r>
       <w:r>
         <w:rPr>
           <w:b w:val="0"/>
           <w:bCs w:val="0"/>
           <w:spacing w:val="-2"/>
         </w:rPr>
+        <w:t>_address</w:t>
+      </w:r>
+      <w:proofErr w:type="spellEnd"/>
+      <w:r>
+        <w:rPr>
+          <w:b w:val="0"/>
+          <w:bCs w:val="0"/>
+          <w:spacing w:val="-2"/>
+        </w:rPr>
         <w:t xml:space="preserve"> }} (hereinafter referred as Applicant).</w:t>
       </w:r>
+      <w:bookmarkStart w:id="0" w:name="_GoBack"/>
+      <w:bookmarkEnd w:id="0"/>
     </w:p>
     <w:p>
       <w:pPr>
